--- a/hw/hw05-1.docx
+++ b/hw/hw05-1.docx
@@ -2,19 +2,6 @@
 <file path=word/document.xml><?xml version="1.0" encoding="utf-8"?>
 <w:document xmlns:wpc="http://schemas.microsoft.com/office/word/2010/wordprocessingCanvas" xmlns:mc="http://schemas.openxmlformats.org/markup-compatibility/2006" xmlns:o="urn:schemas-microsoft-com:office:office" xmlns:r="http://schemas.openxmlformats.org/officeDocument/2006/relationships" xmlns:m="http://schemas.openxmlformats.org/officeDocument/2006/math" xmlns:v="urn:schemas-microsoft-com:vml" xmlns:wp14="http://schemas.microsoft.com/office/word/2010/wordprocessingDrawing" xmlns:wp="http://schemas.openxmlformats.org/drawingml/2006/wordprocessingDrawing" xmlns:w10="urn:schemas-microsoft-com:office:word" xmlns:w="http://schemas.openxmlformats.org/wordprocessingml/2006/main" xmlns:w14="http://schemas.microsoft.com/office/word/2010/wordml" xmlns:wpg="http://schemas.microsoft.com/office/word/2010/wordprocessingGroup" xmlns:wpi="http://schemas.microsoft.com/office/word/2010/wordprocessingInk" xmlns:wne="http://schemas.microsoft.com/office/word/2006/wordml" xmlns:wps="http://schemas.microsoft.com/office/word/2010/wordprocessingShape" mc:Ignorable="w14 wp14">
   <w:body>
-    <w:p>
-      <w:pPr>
-        <w:pStyle w:val="Default"/>
-      </w:pPr>
-    </w:p>
-    <w:p>
-      <w:pPr>
-        <w:pStyle w:val="Default"/>
-      </w:pPr>
-      <w:r>
-        <w:t xml:space="preserve"> </w:t>
-      </w:r>
-    </w:p>
     <w:p>
       <w:pPr>
         <w:pStyle w:val="Default"/>
@@ -282,20 +269,176 @@
     <w:p>
       <w:pPr>
         <w:pStyle w:val="Default"/>
-        <w:rPr>
-          <w:sz w:val="23"/>
-          <w:szCs w:val="23"/>
-        </w:rPr>
-      </w:pPr>
+        <w:spacing w:after="75"/>
+        <w:rPr>
+          <w:sz w:val="23"/>
+          <w:szCs w:val="23"/>
+        </w:rPr>
+      </w:pPr>
+      <w:r>
+        <w:rPr>
+          <w:sz w:val="23"/>
+          <w:szCs w:val="23"/>
+        </w:rPr>
+        <w:t>2) Создать массив вложенная таблица (</w:t>
+      </w:r>
+      <w:r>
+        <w:rPr>
+          <w:sz w:val="23"/>
+          <w:szCs w:val="23"/>
+          <w:lang w:val="en-US"/>
+        </w:rPr>
+        <w:t>Nested</w:t>
+      </w:r>
+      <w:r>
+        <w:rPr>
+          <w:sz w:val="23"/>
+          <w:szCs w:val="23"/>
+        </w:rPr>
+        <w:t xml:space="preserve"> </w:t>
+      </w:r>
+      <w:r>
+        <w:rPr>
+          <w:sz w:val="23"/>
+          <w:szCs w:val="23"/>
+          <w:lang w:val="en-US"/>
+        </w:rPr>
+        <w:t>Table</w:t>
+      </w:r>
+      <w:r>
+        <w:rPr>
+          <w:sz w:val="23"/>
+          <w:szCs w:val="23"/>
+        </w:rPr>
+        <w:t xml:space="preserve">) типа </w:t>
+      </w:r>
+      <w:proofErr w:type="spellStart"/>
+      <w:r>
+        <w:rPr>
+          <w:sz w:val="23"/>
+          <w:szCs w:val="23"/>
+          <w:lang w:val="en-US"/>
+        </w:rPr>
+        <w:t>varchar</w:t>
+      </w:r>
+      <w:proofErr w:type="spellEnd"/>
+      <w:r>
+        <w:rPr>
+          <w:sz w:val="23"/>
+          <w:szCs w:val="23"/>
+        </w:rPr>
+        <w:t xml:space="preserve">2 индексами и выполнить следующие операции. </w:t>
+      </w:r>
     </w:p>
     <w:p>
       <w:pPr>
-        <w:rPr>
-          <w:lang w:val="en-US"/>
+        <w:pStyle w:val="Default"/>
+        <w:numPr>
+          <w:ilvl w:val="0"/>
+          <w:numId w:val="2"/>
+        </w:numPr>
+        <w:spacing w:after="75"/>
+        <w:rPr>
+          <w:sz w:val="23"/>
+          <w:szCs w:val="23"/>
+        </w:rPr>
+      </w:pPr>
+      <w:r>
+        <w:rPr>
+          <w:sz w:val="23"/>
+          <w:szCs w:val="23"/>
+        </w:rPr>
+        <w:t>Вставить 10 произвольных значений в массив</w:t>
+      </w:r>
+    </w:p>
+    <w:p>
+      <w:pPr>
+        <w:pStyle w:val="Default"/>
+        <w:numPr>
+          <w:ilvl w:val="0"/>
+          <w:numId w:val="2"/>
+        </w:numPr>
+        <w:spacing w:after="75"/>
+        <w:rPr>
+          <w:sz w:val="23"/>
+          <w:szCs w:val="23"/>
+        </w:rPr>
+      </w:pPr>
+      <w:r>
+        <w:rPr>
+          <w:sz w:val="23"/>
+          <w:szCs w:val="23"/>
+        </w:rPr>
+        <w:t xml:space="preserve">Удалить третий элемент из массива </w:t>
+      </w:r>
+    </w:p>
+    <w:p>
+      <w:pPr>
+        <w:pStyle w:val="Default"/>
+        <w:numPr>
+          <w:ilvl w:val="0"/>
+          <w:numId w:val="2"/>
+        </w:numPr>
+        <w:spacing w:after="75"/>
+        <w:rPr>
+          <w:sz w:val="23"/>
+          <w:szCs w:val="23"/>
+        </w:rPr>
+      </w:pPr>
+      <w:r>
+        <w:rPr>
+          <w:sz w:val="23"/>
+          <w:szCs w:val="23"/>
+        </w:rPr>
+        <w:t xml:space="preserve">Удалить седьмой элемент из массива </w:t>
+      </w:r>
+    </w:p>
+    <w:p>
+      <w:pPr>
+        <w:pStyle w:val="Default"/>
+        <w:numPr>
+          <w:ilvl w:val="0"/>
+          <w:numId w:val="2"/>
+        </w:numPr>
+        <w:rPr>
+          <w:sz w:val="23"/>
+          <w:szCs w:val="23"/>
+        </w:rPr>
+      </w:pPr>
+      <w:r>
+        <w:rPr>
+          <w:sz w:val="23"/>
+          <w:szCs w:val="23"/>
+        </w:rPr>
+        <w:t xml:space="preserve">Отобразить данные массива </w:t>
+      </w:r>
+    </w:p>
+    <w:p>
+      <w:pPr>
+        <w:pStyle w:val="Default"/>
+        <w:rPr>
+          <w:sz w:val="23"/>
+          <w:szCs w:val="23"/>
         </w:rPr>
       </w:pPr>
       <w:bookmarkStart w:id="0" w:name="_GoBack"/>
       <w:bookmarkEnd w:id="0"/>
+    </w:p>
+    <w:p>
+      <w:pPr>
+        <w:pStyle w:val="Default"/>
+        <w:rPr>
+          <w:sz w:val="23"/>
+          <w:szCs w:val="23"/>
+        </w:rPr>
+      </w:pPr>
+    </w:p>
+    <w:p>
+      <w:pPr>
+        <w:rPr>
+          <w:lang w:val="en-US"/>
+        </w:rPr>
+      </w:pPr>
     </w:p>
     <w:sectPr>
       <w:pgSz w:w="12240" w:h="16340"/>
@@ -424,6 +567,18 @@
   </w:abstractNum>
   <w:num w:numId="1">
     <w:abstractNumId w:val="0"/>
+  </w:num>
+  <w:num w:numId="2">
+    <w:abstractNumId w:val="0"/>
+    <w:lvlOverride w:ilvl="0"/>
+    <w:lvlOverride w:ilvl="1"/>
+    <w:lvlOverride w:ilvl="2"/>
+    <w:lvlOverride w:ilvl="3"/>
+    <w:lvlOverride w:ilvl="4"/>
+    <w:lvlOverride w:ilvl="5"/>
+    <w:lvlOverride w:ilvl="6"/>
+    <w:lvlOverride w:ilvl="7"/>
+    <w:lvlOverride w:ilvl="8"/>
   </w:num>
 </w:numbering>
 </file>
@@ -1095,7 +1250,7 @@
   <a:extraClrSchemeLst/>
   <a:extLst>
     <a:ext uri="{05A4C25C-085E-4340-85A3-A5531E510DB2}">
-      <thm15:themeFamily xmlns="" xmlns:thm15="http://schemas.microsoft.com/office/thememl/2012/main" name="Office Theme" id="{62F939B6-93AF-4DB8-9C6B-D6C7DFDC589F}" vid="{4A3C46E8-61CC-4603-A589-7422A47A8E4A}"/>
+      <thm15:themeFamily xmlns:thm15="http://schemas.microsoft.com/office/thememl/2012/main" xmlns="" name="Office Theme" id="{62F939B6-93AF-4DB8-9C6B-D6C7DFDC589F}" vid="{4A3C46E8-61CC-4603-A589-7422A47A8E4A}"/>
     </a:ext>
   </a:extLst>
 </a:theme>
